--- a/backend/candmapi/I-589/I-589_LTE_Notesheet.docx
+++ b/backend/candmapi/I-589/I-589_LTE_Notesheet.docx
@@ -135,7 +135,7 @@
         <w:rPr>
           <w:rFonts w:ascii="Tahoma" w:hAnsi="Tahoma" w:cs="Tahoma"/>
         </w:rPr>
-        <w:t>03.01.2020</w:t>
+        <w:t>23.01.2020</w:t>
       </w:r>
     </w:p>
     <w:p>
@@ -198,7 +198,7 @@
           <w:rFonts w:ascii="Tahoma" w:hAnsi="Tahoma" w:cs="Tahoma"/>
           <w:b/>
         </w:rPr>
-        <w:t>FTYGYGYTFYFRTFR6F</w:t>
+        <w:t>gfsgdf gfdgsdfgdf df gsdfg dfgdsfgdf gdsf</w:t>
       </w:r>
       <w:r>
         <w:rPr>
@@ -262,7 +262,7 @@
         <w:rPr>
           <w:rFonts w:ascii="Tahoma" w:hAnsi="Tahoma" w:cs="Tahoma"/>
         </w:rPr>
-        <w:t>GHJG</w:t>
+        <w:t>fdgfds</w:t>
       </w:r>
       <w:r>
         <w:rPr>
@@ -298,7 +298,7 @@
         <w:rPr>
           <w:rFonts w:ascii="Tahoma" w:hAnsi="Tahoma" w:cs="Tahoma"/>
         </w:rPr>
-        <w:t>23.01.2020</w:t>
+        <w:t>20.01.2020</w:t>
       </w:r>
       <w:r>
         <w:rPr>
@@ -316,7 +316,7 @@
         <w:rPr>
           <w:rFonts w:ascii="Tahoma" w:hAnsi="Tahoma" w:cs="Tahoma"/>
         </w:rPr>
-        <w:t>FTYGYGYTFYFRTFR6F</w:t>
+        <w:t>gfsgdf gfdgsdfgdf df gsdfg dfgdsfgdf gdsf</w:t>
       </w:r>
       <w:r>
         <w:rPr>
@@ -396,7 +396,7 @@
         <w:rPr>
           <w:rFonts w:ascii="Tahoma" w:hAnsi="Tahoma" w:cs="Tahoma"/>
         </w:rPr>
-        <w:t>124569.0</w:t>
+        <w:t>46579.0</w:t>
       </w:r>
       <w:r>
         <w:rPr>
@@ -420,7 +420,7 @@
         <w:rPr>
           <w:rFonts w:ascii="Tahoma" w:hAnsi="Tahoma" w:cs="Tahoma"/>
         </w:rPr>
-        <w:t>One Lakh, Twenty Four Thousand, Five Hundred And Sixty Nine</w:t>
+        <w:t>Forty Six Thousand, Five Hundred And Seventy Nine</w:t>
       </w:r>
       <w:r>
         <w:rPr>
@@ -438,7 +438,7 @@
         <w:rPr>
           <w:rFonts w:ascii="Tahoma" w:hAnsi="Tahoma" w:cs="Tahoma"/>
         </w:rPr>
-        <w:t>Exclusive of GST</w:t>
+        <w:t>Inclusive of GST</w:t>
       </w:r>
       <w:r>
         <w:rPr>
@@ -715,7 +715,91 @@
         <w:rPr>
           <w:rFonts w:ascii="Tahoma" w:hAnsi="Tahoma" w:cs="Tahoma"/>
         </w:rPr>
-        <w:t xml:space="preserve"> Universal Surveys and Consultants</w:t>
+        <w:t xml:space="preserve"> Avenue Book Centre</w:t>
+      </w:r>
+      <w:bookmarkEnd w:id="0"/>
+    </w:p>
+    <w:p>
+      <w:pPr>
+        <w:ind w:left="720"/>
+        <w:jc w:val="both"/>
+        <w:rPr>
+          <w:rFonts w:ascii="Tahoma" w:hAnsi="Tahoma" w:cs="Tahoma"/>
+        </w:rPr>
+      </w:pPr>
+      <w:r>
+        <w:rPr>
+          <w:rFonts w:ascii="Tahoma" w:hAnsi="Tahoma" w:cs="Tahoma"/>
+        </w:rPr>
+        <w:t xml:space="preserve"/>
+      </w:r>
+    </w:p>
+    <w:p>
+      <w:pPr>
+        <w:pStyle w:val="ListParagraph"/>
+        <w:numPr>
+          <w:ilvl w:val="0"/>
+          <w:numId w:val="38"/>
+        </w:numPr>
+        <w:jc w:val="both"/>
+        <w:rPr>
+          <w:rFonts w:ascii="Tahoma" w:hAnsi="Tahoma" w:cs="Tahoma"/>
+        </w:rPr>
+      </w:pPr>
+      <w:bookmarkStart w:id="0" w:name="_GoBack"/>
+      <w:r>
+        <w:rPr>
+          <w:rFonts w:ascii="Tahoma" w:hAnsi="Tahoma" w:cs="Tahoma"/>
+        </w:rPr>
+        <w:t>M/s.</w:t>
+      </w:r>
+      <w:r>
+        <w:rPr>
+          <w:rFonts w:ascii="Tahoma" w:hAnsi="Tahoma" w:cs="Tahoma"/>
+        </w:rPr>
+        <w:t xml:space="preserve"> Archana Traders</w:t>
+      </w:r>
+      <w:bookmarkEnd w:id="0"/>
+    </w:p>
+    <w:p>
+      <w:pPr>
+        <w:ind w:left="720"/>
+        <w:jc w:val="both"/>
+        <w:rPr>
+          <w:rFonts w:ascii="Tahoma" w:hAnsi="Tahoma" w:cs="Tahoma"/>
+        </w:rPr>
+      </w:pPr>
+      <w:r>
+        <w:rPr>
+          <w:rFonts w:ascii="Tahoma" w:hAnsi="Tahoma" w:cs="Tahoma"/>
+        </w:rPr>
+        <w:t xml:space="preserve"/>
+      </w:r>
+    </w:p>
+    <w:p>
+      <w:pPr>
+        <w:pStyle w:val="ListParagraph"/>
+        <w:numPr>
+          <w:ilvl w:val="0"/>
+          <w:numId w:val="38"/>
+        </w:numPr>
+        <w:jc w:val="both"/>
+        <w:rPr>
+          <w:rFonts w:ascii="Tahoma" w:hAnsi="Tahoma" w:cs="Tahoma"/>
+        </w:rPr>
+      </w:pPr>
+      <w:bookmarkStart w:id="0" w:name="_GoBack"/>
+      <w:r>
+        <w:rPr>
+          <w:rFonts w:ascii="Tahoma" w:hAnsi="Tahoma" w:cs="Tahoma"/>
+        </w:rPr>
+        <w:t>M/s.</w:t>
+      </w:r>
+      <w:r>
+        <w:rPr>
+          <w:rFonts w:ascii="Tahoma" w:hAnsi="Tahoma" w:cs="Tahoma"/>
+        </w:rPr>
+        <w:t xml:space="preserve"> Janatha Bazar</w:t>
       </w:r>
       <w:bookmarkEnd w:id="0"/>
     </w:p>
@@ -850,7 +934,7 @@
         <w:rPr>
           <w:rFonts w:ascii="Tahoma" w:hAnsi="Tahoma" w:cs="Tahoma"/>
         </w:rPr>
-        <w:t>3000</w:t>
+        <w:t>1000</w:t>
       </w:r>
       <w:r>
         <w:rPr>
@@ -868,7 +952,7 @@
         <w:rPr>
           <w:rFonts w:ascii="Tahoma" w:hAnsi="Tahoma" w:cs="Tahoma"/>
         </w:rPr>
-        <w:t>Three Thousand</w:t>
+        <w:t>One Thousand</w:t>
       </w:r>
       <w:r>
         <w:rPr>
@@ -1163,7 +1247,7 @@
         <w:rPr>
           <w:rFonts w:ascii="Tahoma" w:hAnsi="Tahoma" w:cs="Tahoma"/>
         </w:rPr>
-        <w:t>K Srinuvasu</w:t>
+        <w:t>SP Kumar</w:t>
       </w:r>
     </w:p>
     <w:p>
@@ -1203,7 +1287,7 @@
         <w:rPr>
           <w:rFonts w:ascii="Tahoma" w:hAnsi="Tahoma" w:cs="Tahoma"/>
         </w:rPr>
-        <w:t>Jr.Engr(Electrical)</w:t>
+        <w:t>Sr.GM </w:t>
       </w:r>
       <w:r>
         <w:rPr>
@@ -1707,7 +1791,7 @@
           <w:szCs w:val="20"/>
           <w:u w:val="single"/>
         </w:rPr>
-        <w:t>FTYGYGYTFYFRTFR6F</w:t>
+        <w:t>gfsgdf gfdgsdfgdf df gsdfg dfgdsfgdf gdsf</w:t>
       </w:r>
     </w:p>
     <w:p>
@@ -2038,7 +2122,7 @@
           <w:sz w:val="20"/>
           <w:szCs w:val="20"/>
         </w:rPr>
-        <w:t xml:space="preserve">  Universal Surveys and Consultants</w:t>
+        <w:t xml:space="preserve">  Avenue Book Centre</w:t>
       </w:r>
     </w:p>
     <w:p>
@@ -2066,33 +2150,7 @@
           <w:sz w:val="20"/>
           <w:szCs w:val="20"/>
         </w:rPr>
-        <w:t>No. 34/K, 1st Floor, 14th Cross, 18th B Main Road,</w:t>
-      </w:r>
-    </w:p>
-    <w:p>
-      <w:pPr>
-        <w:ind w:firstLine="720"/>
-        <w:rPr>
-          <w:rFonts w:ascii="Tahoma" w:hAnsi="Tahoma" w:cs="Tahoma"/>
-          <w:sz w:val="20"/>
-          <w:szCs w:val="20"/>
-        </w:rPr>
-      </w:pPr>
-      <w:r>
-        <w:rPr>
-          <w:rFonts w:ascii="Tahoma" w:hAnsi="Tahoma" w:cs="Tahoma"/>
-          <w:sz w:val="20"/>
-          <w:szCs w:val="20"/>
-        </w:rPr>
-        <w:t xml:space="preserve">    </w:t>
-      </w:r>
-      <w:r>
-        <w:rPr>
-          <w:rFonts w:ascii="Tahoma" w:hAnsi="Tahoma" w:cs="Tahoma"/>
-          <w:sz w:val="20"/>
-          <w:szCs w:val="20"/>
-        </w:rPr>
-        <w:t>Near Ananya Hospital,  1st Block, Rajajinagar</w:t>
+        <w:t>44, Avenue Road,Dodpete,Nagarathpet</w:t>
       </w:r>
     </w:p>
     <w:p>
@@ -2119,7 +2177,389 @@
           <w:sz w:val="20"/>
           <w:szCs w:val="20"/>
         </w:rPr>
-        <w:t>,Karnataka – 560010</w:t>
+        <w:t>,Karnataka – 560002</w:t>
+      </w:r>
+    </w:p>
+    <w:p>
+      <w:pPr>
+        <w:rPr>
+          <w:rFonts w:ascii="Tahoma" w:hAnsi="Tahoma" w:cs="Tahoma"/>
+          <w:sz w:val="20"/>
+          <w:szCs w:val="20"/>
+        </w:rPr>
+      </w:pPr>
+      <w:r>
+        <w:rPr>
+          <w:rFonts w:ascii="Tahoma" w:hAnsi="Tahoma" w:cs="Tahoma"/>
+          <w:sz w:val="20"/>
+          <w:szCs w:val="20"/>
+        </w:rPr>
+        <w:t xml:space="preserve">                </w:t>
+      </w:r>
+    </w:p>
+    <w:p>
+      <w:pPr>
+        <w:rPr>
+          <w:rFonts w:ascii="Tahoma" w:hAnsi="Tahoma" w:cs="Tahoma"/>
+          <w:sz w:val="20"/>
+          <w:szCs w:val="20"/>
+        </w:rPr>
+      </w:pPr>
+      <w:r>
+        <w:rPr>
+          <w:rFonts w:ascii="Tahoma" w:hAnsi="Tahoma" w:cs="Tahoma"/>
+          <w:sz w:val="20"/>
+          <w:szCs w:val="20"/>
+        </w:rPr>
+        <w:tab/>
+        <w:t xml:space="preserve">    </w:t>
+      </w:r>
+    </w:p>
+    <w:p>
+      <w:pPr>
+        <w:rPr>
+          <w:rFonts w:ascii="Tahoma" w:hAnsi="Tahoma" w:cs="Tahoma"/>
+          <w:sz w:val="20"/>
+          <w:szCs w:val="20"/>
+        </w:rPr>
+      </w:pPr>
+      <w:r>
+        <w:rPr>
+          <w:rFonts w:ascii="Tahoma" w:hAnsi="Tahoma" w:cs="Tahoma"/>
+          <w:sz w:val="20"/>
+          <w:szCs w:val="20"/>
+        </w:rPr>
+        <w:t xml:space="preserve"/>
+      </w:r>
+    </w:p>
+    <w:p>
+      <w:pPr>
+        <w:rPr>
+          <w:rFonts w:ascii="Tahoma" w:hAnsi="Tahoma" w:cs="Tahoma"/>
+          <w:b/>
+          <w:bCs/>
+          <w:sz w:val="20"/>
+          <w:szCs w:val="20"/>
+        </w:rPr>
+      </w:pPr>
+      <w:r>
+        <w:rPr>
+          <w:rFonts w:ascii="Tahoma" w:hAnsi="Tahoma" w:cs="Tahoma"/>
+          <w:sz w:val="20"/>
+          <w:szCs w:val="20"/>
+        </w:rPr>
+        <w:tab/>
+      </w:r>
+      <w:r>
+        <w:rPr>
+          <w:rFonts w:ascii="Tahoma" w:hAnsi="Tahoma" w:cs="Tahoma"/>
+          <w:b/>
+          <w:bCs/>
+          <w:sz w:val="20"/>
+          <w:szCs w:val="20"/>
+        </w:rPr>
+        <w:t>3 .</w:t>
+      </w:r>
+      <w:proofErr w:type="gramEnd"/>
+      <w:r>
+        <w:rPr>
+          <w:rFonts w:ascii="Tahoma" w:hAnsi="Tahoma" w:cs="Tahoma"/>
+          <w:b/>
+          <w:bCs/>
+          <w:sz w:val="20"/>
+          <w:szCs w:val="20"/>
+        </w:rPr>
+        <w:t xml:space="preserve"> </w:t>
+      </w:r>
+      <w:r>
+        <w:rPr>
+          <w:rFonts w:ascii="Tahoma" w:hAnsi="Tahoma" w:cs="Tahoma"/>
+          <w:b/>
+          <w:bCs/>
+          <w:sz w:val="20"/>
+          <w:szCs w:val="20"/>
+        </w:rPr>
+        <w:t>M/</w:t>
+      </w:r>
+      <w:proofErr w:type="gramStart"/>
+      <w:r>
+        <w:rPr>
+          <w:rFonts w:ascii="Tahoma" w:hAnsi="Tahoma" w:cs="Tahoma"/>
+          <w:b/>
+          <w:bCs/>
+          <w:sz w:val="20"/>
+          <w:szCs w:val="20"/>
+        </w:rPr>
+        <w:t>s</w:t>
+      </w:r>
+      <w:r>
+        <w:rPr>
+          <w:rFonts w:ascii="Tahoma" w:hAnsi="Tahoma" w:cs="Tahoma"/>
+          <w:b/>
+          <w:bCs/>
+          <w:sz w:val="20"/>
+          <w:szCs w:val="20"/>
+        </w:rPr>
+        <w:t xml:space="preserve">  Archana Traders</w:t>
+      </w:r>
+    </w:p>
+    <w:p>
+      <w:pPr>
+        <w:rPr>
+          <w:rFonts w:ascii="Tahoma" w:hAnsi="Tahoma" w:cs="Tahoma"/>
+          <w:sz w:val="20"/>
+          <w:szCs w:val="20"/>
+        </w:rPr>
+      </w:pPr>
+      <w:r>
+        <w:rPr>
+          <w:rFonts w:ascii="Tahoma" w:hAnsi="Tahoma" w:cs="Tahoma"/>
+          <w:b/>
+          <w:bCs/>
+          <w:sz w:val="20"/>
+          <w:szCs w:val="20"/>
+        </w:rPr>
+        <w:tab/>
+        <w:t xml:space="preserve">    </w:t>
+      </w:r>
+      <w:r>
+        <w:rPr>
+          <w:rFonts w:ascii="Tahoma" w:hAnsi="Tahoma" w:cs="Tahoma"/>
+          <w:sz w:val="20"/>
+          <w:szCs w:val="20"/>
+        </w:rPr>
+        <w:t>F-21, Sri Balaji Complex</w:t>
+      </w:r>
+    </w:p>
+    <w:p>
+      <w:pPr>
+        <w:ind w:firstLine="720"/>
+        <w:rPr>
+          <w:rFonts w:ascii="Tahoma" w:hAnsi="Tahoma" w:cs="Tahoma"/>
+          <w:sz w:val="20"/>
+          <w:szCs w:val="20"/>
+        </w:rPr>
+      </w:pPr>
+      <w:r>
+        <w:rPr>
+          <w:rFonts w:ascii="Tahoma" w:hAnsi="Tahoma" w:cs="Tahoma"/>
+          <w:sz w:val="20"/>
+          <w:szCs w:val="20"/>
+        </w:rPr>
+        <w:t xml:space="preserve">    </w:t>
+      </w:r>
+      <w:r>
+        <w:rPr>
+          <w:rFonts w:ascii="Tahoma" w:hAnsi="Tahoma" w:cs="Tahoma"/>
+          <w:sz w:val="20"/>
+          <w:szCs w:val="20"/>
+        </w:rPr>
+        <w:t>Sultanpet,</w:t>
+      </w:r>
+    </w:p>
+    <w:p>
+      <w:pPr>
+        <w:rPr>
+          <w:rFonts w:ascii="Tahoma" w:hAnsi="Tahoma" w:cs="Tahoma"/>
+          <w:sz w:val="20"/>
+          <w:szCs w:val="20"/>
+        </w:rPr>
+      </w:pPr>
+      <w:r>
+        <w:rPr>
+          <w:rFonts w:ascii="Tahoma" w:hAnsi="Tahoma" w:cs="Tahoma"/>
+          <w:sz w:val="20"/>
+          <w:szCs w:val="20"/>
+        </w:rPr>
+        <w:tab/>
+        <w:t xml:space="preserve">    Bangalore</w:t>
+      </w:r>
+      <w:proofErr w:type="gramStart"/>
+      <w:r>
+        <w:rPr>
+          <w:rFonts w:ascii="Tahoma" w:hAnsi="Tahoma" w:cs="Tahoma"/>
+          <w:sz w:val="20"/>
+          <w:szCs w:val="20"/>
+        </w:rPr>
+        <w:t>,Karnataka – 560053</w:t>
+      </w:r>
+    </w:p>
+    <w:p>
+      <w:pPr>
+        <w:rPr>
+          <w:rFonts w:ascii="Tahoma" w:hAnsi="Tahoma" w:cs="Tahoma"/>
+          <w:sz w:val="20"/>
+          <w:szCs w:val="20"/>
+        </w:rPr>
+      </w:pPr>
+      <w:r>
+        <w:rPr>
+          <w:rFonts w:ascii="Tahoma" w:hAnsi="Tahoma" w:cs="Tahoma"/>
+          <w:sz w:val="20"/>
+          <w:szCs w:val="20"/>
+        </w:rPr>
+        <w:t xml:space="preserve">                </w:t>
+      </w:r>
+    </w:p>
+    <w:p>
+      <w:pPr>
+        <w:rPr>
+          <w:rFonts w:ascii="Tahoma" w:hAnsi="Tahoma" w:cs="Tahoma"/>
+          <w:sz w:val="20"/>
+          <w:szCs w:val="20"/>
+        </w:rPr>
+      </w:pPr>
+      <w:r>
+        <w:rPr>
+          <w:rFonts w:ascii="Tahoma" w:hAnsi="Tahoma" w:cs="Tahoma"/>
+          <w:sz w:val="20"/>
+          <w:szCs w:val="20"/>
+        </w:rPr>
+        <w:tab/>
+        <w:t xml:space="preserve">    </w:t>
+      </w:r>
+    </w:p>
+    <w:p>
+      <w:pPr>
+        <w:rPr>
+          <w:rFonts w:ascii="Tahoma" w:hAnsi="Tahoma" w:cs="Tahoma"/>
+          <w:sz w:val="20"/>
+          <w:szCs w:val="20"/>
+        </w:rPr>
+      </w:pPr>
+      <w:r>
+        <w:rPr>
+          <w:rFonts w:ascii="Tahoma" w:hAnsi="Tahoma" w:cs="Tahoma"/>
+          <w:sz w:val="20"/>
+          <w:szCs w:val="20"/>
+        </w:rPr>
+        <w:t xml:space="preserve"/>
+      </w:r>
+    </w:p>
+    <w:p>
+      <w:pPr>
+        <w:rPr>
+          <w:rFonts w:ascii="Tahoma" w:hAnsi="Tahoma" w:cs="Tahoma"/>
+          <w:b/>
+          <w:bCs/>
+          <w:sz w:val="20"/>
+          <w:szCs w:val="20"/>
+        </w:rPr>
+      </w:pPr>
+      <w:r>
+        <w:rPr>
+          <w:rFonts w:ascii="Tahoma" w:hAnsi="Tahoma" w:cs="Tahoma"/>
+          <w:sz w:val="20"/>
+          <w:szCs w:val="20"/>
+        </w:rPr>
+        <w:tab/>
+      </w:r>
+      <w:r>
+        <w:rPr>
+          <w:rFonts w:ascii="Tahoma" w:hAnsi="Tahoma" w:cs="Tahoma"/>
+          <w:b/>
+          <w:bCs/>
+          <w:sz w:val="20"/>
+          <w:szCs w:val="20"/>
+        </w:rPr>
+        <w:t>4 .</w:t>
+      </w:r>
+      <w:proofErr w:type="gramEnd"/>
+      <w:r>
+        <w:rPr>
+          <w:rFonts w:ascii="Tahoma" w:hAnsi="Tahoma" w:cs="Tahoma"/>
+          <w:b/>
+          <w:bCs/>
+          <w:sz w:val="20"/>
+          <w:szCs w:val="20"/>
+        </w:rPr>
+        <w:t xml:space="preserve"> </w:t>
+      </w:r>
+      <w:r>
+        <w:rPr>
+          <w:rFonts w:ascii="Tahoma" w:hAnsi="Tahoma" w:cs="Tahoma"/>
+          <w:b/>
+          <w:bCs/>
+          <w:sz w:val="20"/>
+          <w:szCs w:val="20"/>
+        </w:rPr>
+        <w:t>M/</w:t>
+      </w:r>
+      <w:proofErr w:type="gramStart"/>
+      <w:r>
+        <w:rPr>
+          <w:rFonts w:ascii="Tahoma" w:hAnsi="Tahoma" w:cs="Tahoma"/>
+          <w:b/>
+          <w:bCs/>
+          <w:sz w:val="20"/>
+          <w:szCs w:val="20"/>
+        </w:rPr>
+        <w:t>s</w:t>
+      </w:r>
+      <w:r>
+        <w:rPr>
+          <w:rFonts w:ascii="Tahoma" w:hAnsi="Tahoma" w:cs="Tahoma"/>
+          <w:b/>
+          <w:bCs/>
+          <w:sz w:val="20"/>
+          <w:szCs w:val="20"/>
+        </w:rPr>
+        <w:t xml:space="preserve">  Janatha Bazar</w:t>
+      </w:r>
+    </w:p>
+    <w:p>
+      <w:pPr>
+        <w:rPr>
+          <w:rFonts w:ascii="Tahoma" w:hAnsi="Tahoma" w:cs="Tahoma"/>
+          <w:sz w:val="20"/>
+          <w:szCs w:val="20"/>
+        </w:rPr>
+      </w:pPr>
+      <w:r>
+        <w:rPr>
+          <w:rFonts w:ascii="Tahoma" w:hAnsi="Tahoma" w:cs="Tahoma"/>
+          <w:b/>
+          <w:bCs/>
+          <w:sz w:val="20"/>
+          <w:szCs w:val="20"/>
+        </w:rPr>
+        <w:tab/>
+        <w:t xml:space="preserve">    </w:t>
+      </w:r>
+      <w:r>
+        <w:rPr>
+          <w:rFonts w:ascii="Tahoma" w:hAnsi="Tahoma" w:cs="Tahoma"/>
+          <w:sz w:val="20"/>
+          <w:szCs w:val="20"/>
+        </w:rPr>
+        <w:t>K.G. Road, Gandhi Nagar,</w:t>
+      </w:r>
+    </w:p>
+    <w:p>
+      <w:pPr>
+        <w:rPr>
+          <w:rFonts w:ascii="Tahoma" w:hAnsi="Tahoma" w:cs="Tahoma"/>
+          <w:sz w:val="20"/>
+          <w:szCs w:val="20"/>
+        </w:rPr>
+      </w:pPr>
+      <w:r>
+        <w:rPr>
+          <w:rFonts w:ascii="Tahoma" w:hAnsi="Tahoma" w:cs="Tahoma"/>
+          <w:sz w:val="20"/>
+          <w:szCs w:val="20"/>
+        </w:rPr>
+        <w:tab/>
+        <w:t xml:space="preserve">    Bangalore</w:t>
+      </w:r>
+      <w:proofErr w:type="gramStart"/>
+      <w:r>
+        <w:rPr>
+          <w:rFonts w:ascii="Tahoma" w:hAnsi="Tahoma" w:cs="Tahoma"/>
+          <w:sz w:val="20"/>
+          <w:szCs w:val="20"/>
+        </w:rPr>
+        <w:t>,Karnataka – 560009</w:t>
       </w:r>
     </w:p>
     <w:p>
